--- a/Logs/YadleyLouidort_1601wk3_Project.docx
+++ b/Logs/YadleyLouidort_1601wk3_Project.docx
@@ -74,9 +74,8 @@
           <w:sz w:val="28"/>
           <w:szCs w:val="28"/>
         </w:rPr>
-        <w:t xml:space="preserve">I have improved on turning in assignments on time this week. I am certified to teach the </w:t>
+        <w:t>I have improved on turning in assignments on time this week. I am ce</w:t>
       </w:r>
-      <w:proofErr w:type="spellStart"/>
       <w:r>
         <w:rPr>
           <w:rFonts w:ascii="Open Sans" w:hAnsi="Open Sans" w:cs="Open Sans"/>
@@ -84,17 +83,7 @@
           <w:sz w:val="28"/>
           <w:szCs w:val="28"/>
         </w:rPr>
-        <w:t>Gravitec</w:t>
-      </w:r>
-      <w:proofErr w:type="spellEnd"/>
-      <w:r>
-        <w:rPr>
-          <w:rFonts w:ascii="Open Sans" w:hAnsi="Open Sans" w:cs="Open Sans"/>
-          <w:color w:val="262626"/>
-          <w:sz w:val="28"/>
-          <w:szCs w:val="28"/>
-        </w:rPr>
-        <w:t xml:space="preserve"> full system. I had to set a strict schedule in order to complete all assignments and work on time. This</w:t>
+        <w:t>rtified to teach the Gravitec fa</w:t>
       </w:r>
       <w:bookmarkStart w:id="0" w:name="_GoBack"/>
       <w:bookmarkEnd w:id="0"/>
@@ -105,7 +94,7 @@
           <w:sz w:val="28"/>
           <w:szCs w:val="28"/>
         </w:rPr>
-        <w:t xml:space="preserve"> will relate to my journey by providing the experience I need to manage any size projects.</w:t>
+        <w:t>ll system. I had to set a strict schedule in order to complete all assignments and work on time. This will relate to my journey by providing the experience I need to manage any size projects.</w:t>
       </w:r>
     </w:p>
     <w:p>
@@ -128,7 +117,6 @@
           <w:szCs w:val="28"/>
         </w:rPr>
       </w:pPr>
-      <w:proofErr w:type="spellStart"/>
       <w:r>
         <w:rPr>
           <w:rFonts w:ascii="Open Sans" w:hAnsi="Open Sans" w:cs="Open Sans"/>
@@ -136,17 +124,7 @@
           <w:sz w:val="28"/>
           <w:szCs w:val="28"/>
         </w:rPr>
-        <w:t>GitHub</w:t>
-      </w:r>
-      <w:proofErr w:type="spellEnd"/>
-      <w:r>
-        <w:rPr>
-          <w:rFonts w:ascii="Open Sans" w:hAnsi="Open Sans" w:cs="Open Sans"/>
-          <w:color w:val="262626"/>
-          <w:sz w:val="28"/>
-          <w:szCs w:val="28"/>
-        </w:rPr>
-        <w:t xml:space="preserve"> Link</w:t>
+        <w:t>GitHub Link</w:t>
       </w:r>
     </w:p>
     <w:p>
@@ -654,6 +632,7 @@
   <w:style w:type="character" w:default="1" w:styleId="DefaultParagraphFont">
     <w:name w:val="Default Paragraph Font"/>
     <w:uiPriority w:val="1"/>
+    <w:semiHidden/>
     <w:unhideWhenUsed/>
   </w:style>
   <w:style w:type="table" w:default="1" w:styleId="TableNormal">
